--- a/template/厂房合同模板.docx
+++ b/template/厂房合同模板.docx
@@ -1,6 +1,6 @@
 
 <file path=word/document.xml><?xml version="1.0" encoding="utf-8"?>
-<w:document xmlns:wpc="http://schemas.microsoft.com/office/word/2010/wordprocessingCanvas" xmlns:mc="http://schemas.openxmlformats.org/markup-compatibility/2006" xmlns:o="urn:schemas-microsoft-com:office:office" xmlns:r="http://schemas.openxmlformats.org/officeDocument/2006/relationships" xmlns:m="http://schemas.openxmlformats.org/officeDocument/2006/math" xmlns:v="urn:schemas-microsoft-com:vml" xmlns:wp14="http://schemas.microsoft.com/office/word/2010/wordprocessingDrawing" xmlns:wp="http://schemas.openxmlformats.org/drawingml/2006/wordprocessingDrawing" xmlns:w10="urn:schemas-microsoft-com:office:word" xmlns:w="http://schemas.openxmlformats.org/wordprocessingml/2006/main" xmlns:w14="http://schemas.microsoft.com/office/word/2010/wordml" xmlns:wpg="http://schemas.microsoft.com/office/word/2010/wordprocessingGroup" xmlns:wpi="http://schemas.microsoft.com/office/word/2010/wordprocessingInk" xmlns:wne="http://schemas.microsoft.com/office/word/2006/wordml" xmlns:wps="http://schemas.microsoft.com/office/word/2010/wordprocessingShape" mc:Ignorable="w14 wp14">
+<w:document xmlns:ve="http://schemas.openxmlformats.org/markup-compatibility/2006" xmlns:o="urn:schemas-microsoft-com:office:office" xmlns:r="http://schemas.openxmlformats.org/officeDocument/2006/relationships" xmlns:m="http://schemas.openxmlformats.org/officeDocument/2006/math" xmlns:v="urn:schemas-microsoft-com:vml" xmlns:wp="http://schemas.openxmlformats.org/drawingml/2006/wordprocessingDrawing" xmlns:w10="urn:schemas-microsoft-com:office:word" xmlns:w="http://schemas.openxmlformats.org/wordprocessingml/2006/main" xmlns:wne="http://schemas.microsoft.com/office/word/2006/wordml">
   <w:body>
     <w:p>
       <w:pPr>
@@ -179,28 +179,44 @@
         <w:ind w:firstLineChars="200" w:firstLine="560"/>
         <w:rPr>
           <w:rFonts w:ascii="新宋体" w:eastAsia="新宋体" w:hAnsi="新宋体"/>
-          <w:color w:val="0070C0"/>
-          <w:sz w:val="28"/>
-          <w:szCs w:val="28"/>
-          <w:shd w:val="clear" w:color="auto" w:fill="FFFFFF"/>
-        </w:rPr>
-      </w:pPr>
-      <w:r>
-        <w:rPr>
-          <w:rFonts w:ascii="新宋体" w:eastAsia="新宋体" w:hAnsi="新宋体" w:hint="eastAsia"/>
-          <w:color w:val="0070C0"/>
-          <w:sz w:val="28"/>
-          <w:szCs w:val="28"/>
-          <w:shd w:val="clear" w:color="auto" w:fill="FFFFFF"/>
-        </w:rPr>
-        <w:t xml:space="preserve">法定代表人： </w:t>
-      </w:r>
-    </w:p>
-    <w:p>
-      <w:pPr>
-        <w:pStyle w:val="p0"/>
-        <w:shd w:val="clear" w:color="auto" w:fill="FFFFFF"/>
-        <w:spacing w:beforeLines="20" w:before="62" w:afterLines="20" w:after="62" w:line="340" w:lineRule="exact"/>
+          <w:sz w:val="28"/>
+          <w:szCs w:val="28"/>
+          <w:shd w:val="clear" w:color="auto" w:fill="FFFFFF"/>
+        </w:rPr>
+      </w:pPr>
+      <w:r>
+        <w:rPr>
+          <w:rFonts w:ascii="新宋体" w:eastAsia="新宋体" w:hAnsi="新宋体" w:hint="eastAsia"/>
+          <w:sz w:val="28"/>
+          <w:szCs w:val="28"/>
+          <w:shd w:val="clear" w:color="auto" w:fill="FFFFFF"/>
+        </w:rPr>
+        <w:t>{{</w:t>
+      </w:r>
+      <w:r>
+        <w:rPr>
+          <w:rFonts w:ascii="新宋体" w:eastAsia="新宋体" w:hAnsi="新宋体"/>
+          <w:sz w:val="28"/>
+          <w:szCs w:val="28"/>
+          <w:shd w:val="clear" w:color="auto" w:fill="FFFFFF"/>
+        </w:rPr>
+        <w:t>legalRepres</w:t>
+      </w:r>
+      <w:r>
+        <w:rPr>
+          <w:rFonts w:ascii="新宋体" w:eastAsia="新宋体" w:hAnsi="新宋体" w:hint="eastAsia"/>
+          <w:sz w:val="28"/>
+          <w:szCs w:val="28"/>
+          <w:shd w:val="clear" w:color="auto" w:fill="FFFFFF"/>
+        </w:rPr>
+        <w:t>}}</w:t>
+      </w:r>
+    </w:p>
+    <w:p>
+      <w:pPr>
+        <w:pStyle w:val="p0"/>
+        <w:shd w:val="clear" w:color="auto" w:fill="FFFFFF"/>
+        <w:spacing w:beforeLines="20" w:afterLines="20" w:line="340" w:lineRule="exact"/>
         <w:ind w:firstLineChars="200" w:firstLine="560"/>
         <w:rPr>
           <w:rFonts w:ascii="新宋体" w:eastAsia="新宋体" w:hAnsi="新宋体"/>
@@ -215,27 +231,61 @@
           <w:szCs w:val="28"/>
           <w:shd w:val="clear" w:color="auto" w:fill="FFFFFF"/>
         </w:rPr>
-        <w:t>甲乙双方经过平等协商,现就乙方承租甲方所有的位于东莞市樟木头镇</w:t>
-      </w:r>
-      <w:r>
-        <w:rPr>
-          <w:rFonts w:ascii="新宋体" w:eastAsia="新宋体" w:hAnsi="新宋体" w:hint="eastAsia"/>
-          <w:color w:val="FF0000"/>
-          <w:sz w:val="28"/>
-          <w:szCs w:val="28"/>
-          <w:shd w:val="clear" w:color="auto" w:fill="FFFFFF"/>
-        </w:rPr>
-        <w:t>古坑金河工业区二期A区金元路1号</w:t>
-      </w:r>
-      <w:r>
-        <w:rPr>
-          <w:rFonts w:ascii="新宋体" w:eastAsia="新宋体" w:hAnsi="新宋体" w:hint="eastAsia"/>
-          <w:color w:val="984806"/>
-          <w:sz w:val="28"/>
-          <w:szCs w:val="28"/>
-          <w:shd w:val="clear" w:color="auto" w:fill="FFFFFF"/>
-        </w:rPr>
-        <w:t>砼结构房屋</w:t>
+        <w:t>甲乙双方经过平等协商,现就乙方承租甲方所有的位于</w:t>
+      </w:r>
+      <w:r>
+        <w:rPr>
+          <w:rFonts w:ascii="新宋体" w:eastAsia="新宋体" w:hAnsi="新宋体"/>
+          <w:sz w:val="28"/>
+          <w:szCs w:val="28"/>
+          <w:shd w:val="clear" w:color="auto" w:fill="FFFFFF"/>
+        </w:rPr>
+        <w:t>{{</w:t>
+      </w:r>
+      <w:r>
+        <w:rPr>
+          <w:rFonts w:ascii="新宋体" w:eastAsia="新宋体" w:hAnsi="新宋体"/>
+          <w:sz w:val="28"/>
+          <w:szCs w:val="28"/>
+          <w:shd w:val="clear" w:color="auto" w:fill="FFFFFF"/>
+        </w:rPr>
+        <w:t>lendingAddr</w:t>
+      </w:r>
+      <w:r>
+        <w:rPr>
+          <w:rFonts w:ascii="新宋体" w:eastAsia="新宋体" w:hAnsi="新宋体"/>
+          <w:sz w:val="28"/>
+          <w:szCs w:val="28"/>
+          <w:shd w:val="clear" w:color="auto" w:fill="FFFFFF"/>
+        </w:rPr>
+        <w:t>}}</w:t>
+      </w:r>
+      <w:r>
+        <w:rPr>
+          <w:rFonts w:ascii="新宋体" w:eastAsia="新宋体" w:hAnsi="新宋体"/>
+          <w:sz w:val="28"/>
+          <w:szCs w:val="28"/>
+          <w:shd w:val="clear" w:color="auto" w:fill="FFFFFF"/>
+        </w:rPr>
+        <w:t>{{</w:t>
+      </w:r>
+      <w:r>
+        <w:rPr>
+          <w:rFonts w:ascii="新宋体" w:eastAsia="新宋体" w:hAnsi="新宋体"/>
+          <w:sz w:val="28"/>
+          <w:szCs w:val="28"/>
+          <w:shd w:val="clear" w:color="auto" w:fill="FFFFFF"/>
+        </w:rPr>
+        <w:t>lending</w:t>
+      </w:r>
+      <w:r>
+        <w:rPr>
+          <w:rFonts w:ascii="新宋体" w:eastAsia="新宋体" w:hAnsi="新宋体"/>
+          <w:sz w:val="28"/>
+          <w:szCs w:val="28"/>
+          <w:shd w:val="clear" w:color="auto" w:fill="FFFFFF"/>
+        </w:rPr>
+        <w:t>}}</w:t>
       </w:r>
       <w:r>
         <w:rPr>
@@ -251,7 +301,7 @@
       <w:pPr>
         <w:pStyle w:val="p0"/>
         <w:shd w:val="clear" w:color="auto" w:fill="FFFFFF"/>
-        <w:spacing w:beforeLines="20" w:before="62" w:afterLines="20" w:after="62" w:line="340" w:lineRule="exact"/>
+        <w:spacing w:beforeLines="20" w:afterLines="20" w:line="340" w:lineRule="exact"/>
         <w:ind w:left="470"/>
         <w:jc w:val="left"/>
         <w:rPr>
@@ -279,7 +329,7 @@
       <w:pPr>
         <w:pStyle w:val="p0"/>
         <w:shd w:val="clear" w:color="auto" w:fill="FFFFFF"/>
-        <w:spacing w:beforeLines="20" w:before="62" w:afterLines="20" w:after="62" w:line="340" w:lineRule="exact"/>
+        <w:spacing w:beforeLines="20" w:afterLines="20" w:line="340" w:lineRule="exact"/>
         <w:jc w:val="left"/>
         <w:rPr>
           <w:rFonts w:ascii="新宋体" w:eastAsia="新宋体" w:hAnsi="新宋体"/>
@@ -298,13 +348,30 @@
       </w:r>
       <w:r>
         <w:rPr>
-          <w:rFonts w:ascii="新宋体" w:eastAsia="新宋体" w:hAnsi="新宋体" w:hint="eastAsia"/>
-          <w:color w:val="FF0000"/>
-          <w:sz w:val="28"/>
-          <w:szCs w:val="28"/>
-          <w:shd w:val="clear" w:color="auto" w:fill="FFFFFF"/>
-        </w:rPr>
-        <w:t>东莞市樟木头镇古坑金河工业区二期A区金元路1号</w:t>
+          <w:rFonts w:ascii="新宋体" w:eastAsia="新宋体" w:hAnsi="新宋体"/>
+          <w:sz w:val="28"/>
+          <w:szCs w:val="28"/>
+          <w:shd w:val="clear" w:color="auto" w:fill="FFFFFF"/>
+        </w:rPr>
+        <w:t>{{</w:t>
+      </w:r>
+      <w:r>
+        <w:rPr>
+          <w:rFonts w:ascii="新宋体" w:eastAsia="新宋体" w:hAnsi="新宋体"/>
+          <w:sz w:val="28"/>
+          <w:szCs w:val="28"/>
+          <w:shd w:val="clear" w:color="auto" w:fill="FFFFFF"/>
+        </w:rPr>
+        <w:t>lendingAddr</w:t>
+      </w:r>
+      <w:r>
+        <w:rPr>
+          <w:rFonts w:ascii="新宋体" w:eastAsia="新宋体" w:hAnsi="新宋体"/>
+          <w:sz w:val="28"/>
+          <w:szCs w:val="28"/>
+          <w:shd w:val="clear" w:color="auto" w:fill="FFFFFF"/>
+        </w:rPr>
+        <w:t>}}</w:t>
       </w:r>
       <w:r>
         <w:rPr>
@@ -339,20 +406,46 @@
       </w:r>
       <w:r>
         <w:rPr>
-          <w:rFonts w:ascii="新宋体" w:eastAsia="新宋体" w:hAnsi="新宋体" w:hint="eastAsia"/>
-          <w:color w:val="FF0000"/>
-          <w:sz w:val="28"/>
-          <w:szCs w:val="28"/>
-          <w:shd w:val="clear" w:color="auto" w:fill="FFFFFF"/>
-        </w:rPr>
-        <w:t>砼结构房屋，厂房一栋三层建筑面积约3875㎡，单层厂房建筑面积约共669㎡，宿舍一栋五层建筑面积约2278㎡、宿舍一栋五层建筑面积约2320㎡。总建筑面积约9142㎡。总使用占地面积约5850㎡。</w:t>
-      </w:r>
-    </w:p>
-    <w:p>
-      <w:pPr>
-        <w:pStyle w:val="p0"/>
-        <w:shd w:val="clear" w:color="auto" w:fill="FFFFFF"/>
-        <w:spacing w:beforeLines="20" w:before="62" w:afterLines="20" w:after="62" w:line="340" w:lineRule="exact"/>
+          <w:rFonts w:ascii="新宋体" w:eastAsia="新宋体" w:hAnsi="新宋体"/>
+          <w:sz w:val="28"/>
+          <w:szCs w:val="28"/>
+          <w:shd w:val="clear" w:color="auto" w:fill="FFFFFF"/>
+        </w:rPr>
+        <w:t>{{</w:t>
+      </w:r>
+      <w:r>
+        <w:rPr>
+          <w:rFonts w:ascii="新宋体" w:eastAsia="新宋体" w:hAnsi="新宋体"/>
+          <w:sz w:val="28"/>
+          <w:szCs w:val="28"/>
+          <w:shd w:val="clear" w:color="auto" w:fill="FFFFFF"/>
+        </w:rPr>
+        <w:t>structAndArea</w:t>
+      </w:r>
+      <w:r>
+        <w:rPr>
+          <w:rFonts w:ascii="新宋体" w:eastAsia="新宋体" w:hAnsi="新宋体"/>
+          <w:sz w:val="28"/>
+          <w:szCs w:val="28"/>
+          <w:shd w:val="clear" w:color="auto" w:fill="FFFFFF"/>
+        </w:rPr>
+        <w:t>}}</w:t>
+      </w:r>
+      <w:r>
+        <w:rPr>
+          <w:rFonts w:ascii="新宋体" w:eastAsia="新宋体" w:hAnsi="新宋体" w:hint="eastAsia"/>
+          <w:sz w:val="28"/>
+          <w:szCs w:val="28"/>
+          <w:shd w:val="clear" w:color="auto" w:fill="FFFFFF"/>
+        </w:rPr>
+        <w:t>。</w:t>
+      </w:r>
+    </w:p>
+    <w:p>
+      <w:pPr>
+        <w:pStyle w:val="p0"/>
+        <w:shd w:val="clear" w:color="auto" w:fill="FFFFFF"/>
+        <w:spacing w:beforeLines="20" w:afterLines="20" w:line="340" w:lineRule="exact"/>
         <w:ind w:firstLine="480"/>
         <w:jc w:val="left"/>
         <w:rPr>
@@ -384,13 +477,30 @@
       </w:r>
       <w:r>
         <w:rPr>
-          <w:rFonts w:ascii="新宋体" w:eastAsia="新宋体" w:hAnsi="新宋体" w:hint="eastAsia"/>
-          <w:color w:val="FF0000"/>
-          <w:sz w:val="28"/>
-          <w:szCs w:val="28"/>
-          <w:shd w:val="clear" w:color="auto" w:fill="FFFFFF"/>
-        </w:rPr>
-        <w:t>五金钟表配件厂</w:t>
+          <w:rFonts w:ascii="新宋体" w:eastAsia="新宋体" w:hAnsi="新宋体"/>
+          <w:sz w:val="28"/>
+          <w:szCs w:val="28"/>
+          <w:shd w:val="clear" w:color="auto" w:fill="FFFFFF"/>
+        </w:rPr>
+        <w:t>{{</w:t>
+      </w:r>
+      <w:r>
+        <w:rPr>
+          <w:rFonts w:ascii="新宋体" w:eastAsia="新宋体" w:hAnsi="新宋体"/>
+          <w:sz w:val="28"/>
+          <w:szCs w:val="28"/>
+          <w:shd w:val="clear" w:color="auto" w:fill="FFFFFF"/>
+        </w:rPr>
+        <w:t>purpose</w:t>
+      </w:r>
+      <w:r>
+        <w:rPr>
+          <w:rFonts w:ascii="新宋体" w:eastAsia="新宋体" w:hAnsi="新宋体"/>
+          <w:sz w:val="28"/>
+          <w:szCs w:val="28"/>
+          <w:shd w:val="clear" w:color="auto" w:fill="FFFFFF"/>
+        </w:rPr>
+        <w:t>}}</w:t>
       </w:r>
       <w:r>
         <w:rPr>
@@ -406,7 +516,7 @@
       <w:pPr>
         <w:pStyle w:val="p0"/>
         <w:shd w:val="clear" w:color="auto" w:fill="FFFFFF"/>
-        <w:spacing w:beforeLines="20" w:before="62" w:afterLines="20" w:after="62" w:line="340" w:lineRule="exact"/>
+        <w:spacing w:beforeLines="20" w:afterLines="20" w:line="340" w:lineRule="exact"/>
         <w:ind w:firstLine="470"/>
         <w:jc w:val="left"/>
         <w:rPr>
@@ -429,13 +539,13 @@
       </w:r>
       <w:r>
         <w:rPr>
-          <w:rFonts w:ascii="新宋体" w:eastAsia="新宋体" w:hAnsi="新宋体" w:hint="eastAsia"/>
-          <w:color w:val="FF0000"/>
-          <w:sz w:val="28"/>
-          <w:szCs w:val="28"/>
-          <w:shd w:val="clear" w:color="auto" w:fill="FFFFFF"/>
-        </w:rPr>
-        <w:t>共三年，从2018年6月1日至2021年5月30日止</w:t>
+          <w:rFonts w:ascii="新宋体" w:eastAsia="新宋体" w:hAnsi="新宋体"/>
+          <w:bCs/>
+          <w:sz w:val="28"/>
+          <w:szCs w:val="28"/>
+          <w:shd w:val="clear" w:color="auto" w:fill="FFFFFF"/>
+        </w:rPr>
+        <w:t>{{period}}</w:t>
       </w:r>
       <w:r>
         <w:rPr>
@@ -451,7 +561,7 @@
       <w:pPr>
         <w:pStyle w:val="p0"/>
         <w:shd w:val="clear" w:color="auto" w:fill="FFFFFF"/>
-        <w:spacing w:beforeLines="20" w:before="62" w:afterLines="20" w:after="62" w:line="340" w:lineRule="exact"/>
+        <w:spacing w:beforeLines="20" w:afterLines="20" w:line="340" w:lineRule="exact"/>
         <w:ind w:firstLine="470"/>
         <w:jc w:val="left"/>
         <w:rPr>
@@ -476,7 +586,7 @@
       <w:pPr>
         <w:pStyle w:val="p0"/>
         <w:shd w:val="clear" w:color="auto" w:fill="FFFFFF"/>
-        <w:spacing w:beforeLines="20" w:before="62" w:afterLines="20" w:after="62" w:line="340" w:lineRule="exact"/>
+        <w:spacing w:beforeLines="20" w:afterLines="20" w:line="340" w:lineRule="exact"/>
         <w:jc w:val="left"/>
         <w:rPr>
           <w:rFonts w:ascii="新宋体" w:eastAsia="新宋体" w:hAnsi="新宋体"/>
@@ -518,7 +628,7 @@
       <w:pPr>
         <w:pStyle w:val="p0"/>
         <w:shd w:val="clear" w:color="auto" w:fill="FFFFFF"/>
-        <w:spacing w:beforeLines="20" w:before="62" w:afterLines="20" w:after="62" w:line="340" w:lineRule="exact"/>
+        <w:spacing w:beforeLines="20" w:afterLines="20" w:line="340" w:lineRule="exact"/>
         <w:jc w:val="left"/>
         <w:rPr>
           <w:rFonts w:ascii="新宋体" w:eastAsia="新宋体" w:hAnsi="新宋体"/>
@@ -531,15 +641,6 @@
       <w:r>
         <w:rPr>
           <w:rFonts w:ascii="新宋体" w:eastAsia="新宋体" w:hAnsi="新宋体" w:hint="eastAsia"/>
-          <w:sz w:val="28"/>
-          <w:szCs w:val="28"/>
-          <w:shd w:val="clear" w:color="auto" w:fill="FFFFFF"/>
-        </w:rPr>
-        <w:t xml:space="preserve">     </w:t>
-      </w:r>
-      <w:r>
-        <w:rPr>
-          <w:rFonts w:ascii="新宋体" w:eastAsia="新宋体" w:hAnsi="新宋体" w:hint="eastAsia"/>
           <w:color w:val="FF0000"/>
           <w:sz w:val="28"/>
           <w:szCs w:val="28"/>
@@ -552,7 +653,7 @@
       <w:pPr>
         <w:pStyle w:val="p0"/>
         <w:shd w:val="clear" w:color="auto" w:fill="FFFFFF"/>
-        <w:spacing w:beforeLines="20" w:before="62" w:afterLines="20" w:after="62" w:line="340" w:lineRule="exact"/>
+        <w:spacing w:beforeLines="20" w:afterLines="20" w:line="340" w:lineRule="exact"/>
         <w:jc w:val="left"/>
         <w:rPr>
           <w:rFonts w:ascii="新宋体" w:eastAsia="新宋体" w:hAnsi="新宋体"/>
@@ -576,7 +677,7 @@
       <w:pPr>
         <w:pStyle w:val="p0"/>
         <w:shd w:val="clear" w:color="auto" w:fill="FFFFFF"/>
-        <w:spacing w:beforeLines="20" w:before="62" w:afterLines="20" w:after="62" w:line="340" w:lineRule="exact"/>
+        <w:spacing w:beforeLines="20" w:afterLines="20" w:line="340" w:lineRule="exact"/>
         <w:jc w:val="left"/>
         <w:rPr>
           <w:rFonts w:ascii="新宋体" w:eastAsia="新宋体" w:hAnsi="新宋体"/>
@@ -599,7 +700,7 @@
       <w:pPr>
         <w:pStyle w:val="p0"/>
         <w:shd w:val="clear" w:color="auto" w:fill="FFFFFF"/>
-        <w:spacing w:beforeLines="10" w:before="31" w:afterLines="10" w:after="31" w:line="340" w:lineRule="exact"/>
+        <w:spacing w:beforeLines="10" w:afterLines="10" w:line="340" w:lineRule="exact"/>
         <w:jc w:val="left"/>
         <w:rPr>
           <w:rFonts w:ascii="新宋体" w:eastAsia="新宋体" w:hAnsi="新宋体"/>
@@ -646,7 +747,7 @@
     <w:p>
       <w:pPr>
         <w:pStyle w:val="p0"/>
-        <w:spacing w:beforeLines="10" w:before="31" w:afterLines="10" w:after="31" w:line="340" w:lineRule="exact"/>
+        <w:spacing w:beforeLines="10" w:afterLines="10" w:line="340" w:lineRule="exact"/>
         <w:ind w:firstLineChars="200" w:firstLine="560"/>
         <w:jc w:val="left"/>
         <w:rPr>
@@ -667,7 +768,7 @@
     <w:p>
       <w:pPr>
         <w:pStyle w:val="p0"/>
-        <w:spacing w:beforeLines="10" w:before="31" w:afterLines="10" w:after="31" w:line="340" w:lineRule="exact"/>
+        <w:spacing w:beforeLines="10" w:afterLines="10" w:line="340" w:lineRule="exact"/>
         <w:ind w:firstLineChars="250" w:firstLine="700"/>
         <w:jc w:val="left"/>
         <w:rPr>
@@ -688,7 +789,7 @@
     <w:p>
       <w:pPr>
         <w:pStyle w:val="p0"/>
-        <w:spacing w:beforeLines="10" w:before="31" w:afterLines="10" w:after="31" w:line="340" w:lineRule="exact"/>
+        <w:spacing w:beforeLines="10" w:afterLines="10" w:line="340" w:lineRule="exact"/>
         <w:ind w:firstLineChars="250" w:firstLine="700"/>
         <w:jc w:val="left"/>
         <w:rPr>
@@ -709,7 +810,7 @@
     <w:p>
       <w:pPr>
         <w:pStyle w:val="p0"/>
-        <w:spacing w:beforeLines="10" w:before="31" w:afterLines="10" w:after="31" w:line="340" w:lineRule="exact"/>
+        <w:spacing w:beforeLines="10" w:afterLines="10" w:line="340" w:lineRule="exact"/>
         <w:ind w:firstLineChars="250" w:firstLine="700"/>
         <w:jc w:val="left"/>
         <w:rPr>
@@ -730,7 +831,7 @@
     <w:p>
       <w:pPr>
         <w:pStyle w:val="p0"/>
-        <w:spacing w:beforeLines="10" w:before="31" w:afterLines="10" w:after="31" w:line="340" w:lineRule="exact"/>
+        <w:spacing w:beforeLines="10" w:afterLines="10" w:line="340" w:lineRule="exact"/>
         <w:ind w:firstLineChars="250" w:firstLine="700"/>
         <w:jc w:val="left"/>
         <w:rPr>
@@ -751,7 +852,7 @@
     <w:p>
       <w:pPr>
         <w:pStyle w:val="p0"/>
-        <w:spacing w:beforeLines="20" w:before="62" w:afterLines="20" w:after="62" w:line="340" w:lineRule="exact"/>
+        <w:spacing w:beforeLines="20" w:afterLines="20" w:line="340" w:lineRule="exact"/>
         <w:ind w:firstLineChars="200" w:firstLine="560"/>
         <w:rPr>
           <w:rFonts w:ascii="新宋体" w:eastAsia="新宋体" w:hAnsi="新宋体"/>
@@ -779,7 +880,7 @@
     <w:p>
       <w:pPr>
         <w:pStyle w:val="p0"/>
-        <w:spacing w:beforeLines="20" w:before="62" w:afterLines="20" w:after="62" w:line="340" w:lineRule="exact"/>
+        <w:spacing w:beforeLines="20" w:afterLines="20" w:line="340" w:lineRule="exact"/>
         <w:ind w:firstLineChars="200" w:firstLine="560"/>
         <w:rPr>
           <w:rFonts w:ascii="新宋体" w:eastAsia="新宋体" w:hAnsi="新宋体"/>
@@ -801,7 +902,7 @@
         <w:pStyle w:val="p0"/>
         <w:shd w:val="clear" w:color="auto" w:fill="FFFFFF"/>
         <w:adjustRightInd w:val="0"/>
-        <w:spacing w:beforeLines="20" w:before="62" w:afterLines="20" w:after="62" w:line="340" w:lineRule="exact"/>
+        <w:spacing w:beforeLines="20" w:afterLines="20" w:line="340" w:lineRule="exact"/>
         <w:jc w:val="left"/>
         <w:rPr>
           <w:rFonts w:ascii="新宋体" w:eastAsia="新宋体" w:hAnsi="新宋体"/>
@@ -830,7 +931,7 @@
         </w:numPr>
         <w:shd w:val="clear" w:color="auto" w:fill="FFFFFF"/>
         <w:adjustRightInd w:val="0"/>
-        <w:spacing w:beforeLines="20" w:before="62" w:afterLines="20" w:after="62" w:line="340" w:lineRule="exact"/>
+        <w:spacing w:beforeLines="20" w:afterLines="20" w:line="340" w:lineRule="exact"/>
         <w:ind w:firstLineChars="200" w:firstLine="560"/>
         <w:jc w:val="left"/>
         <w:rPr>
@@ -881,8 +982,32 @@
           <w:sz w:val="28"/>
           <w:szCs w:val="28"/>
         </w:rPr>
+        <w:t>乙方应当妥善保管租赁物，因保管不善造成租赁物毁损、灭失的，应当承担损害赔偿责任,乙方不履行赔偿义务的，甲方有权解除合同并追究乙方责任。</w:t>
+      </w:r>
+    </w:p>
+    <w:p>
+      <w:pPr>
+        <w:pStyle w:val="p0"/>
+        <w:shd w:val="clear" w:color="auto" w:fill="FFFFFF"/>
+        <w:adjustRightInd w:val="0"/>
+        <w:spacing w:beforeLines="20" w:afterLines="20" w:line="340" w:lineRule="exact"/>
+        <w:jc w:val="left"/>
+        <w:rPr>
+          <w:rFonts w:ascii="新宋体" w:eastAsia="新宋体" w:hAnsi="新宋体"/>
+          <w:sz w:val="28"/>
+          <w:szCs w:val="28"/>
+          <w:shd w:val="clear" w:color="auto" w:fill="FFFFFF"/>
+        </w:rPr>
+      </w:pPr>
+      <w:r>
+        <w:rPr>
+          <w:rFonts w:ascii="新宋体" w:eastAsia="新宋体" w:hAnsi="新宋体" w:hint="eastAsia"/>
+          <w:sz w:val="28"/>
+          <w:szCs w:val="28"/>
+          <w:shd w:val="clear" w:color="auto" w:fill="FFFFFF"/>
+        </w:rPr>
         <w:lastRenderedPageBreak/>
-        <w:t>乙方应当妥善保管租赁物，因保管不善造成租赁物毁损、灭失的，应当承担损害赔偿责任,乙方不履行赔偿义务的，甲方有权解除合同并追究乙方责任。</w:t>
+        <w:t xml:space="preserve">   （二）甲方提供通水通电，以水表电表为界，对于过了水表电表的供水供电的线路由乙方自行连接供水供电设施，且其供水供电设施应当符合安全要求。</w:t>
       </w:r>
     </w:p>
     <w:p>
@@ -890,31 +1015,7 @@
         <w:pStyle w:val="p0"/>
         <w:shd w:val="clear" w:color="auto" w:fill="FFFFFF"/>
         <w:adjustRightInd w:val="0"/>
-        <w:spacing w:beforeLines="20" w:before="62" w:afterLines="20" w:after="62" w:line="340" w:lineRule="exact"/>
-        <w:jc w:val="left"/>
-        <w:rPr>
-          <w:rFonts w:ascii="新宋体" w:eastAsia="新宋体" w:hAnsi="新宋体"/>
-          <w:sz w:val="28"/>
-          <w:szCs w:val="28"/>
-          <w:shd w:val="clear" w:color="auto" w:fill="FFFFFF"/>
-        </w:rPr>
-      </w:pPr>
-      <w:r>
-        <w:rPr>
-          <w:rFonts w:ascii="新宋体" w:eastAsia="新宋体" w:hAnsi="新宋体" w:hint="eastAsia"/>
-          <w:sz w:val="28"/>
-          <w:szCs w:val="28"/>
-          <w:shd w:val="clear" w:color="auto" w:fill="FFFFFF"/>
-        </w:rPr>
-        <w:t xml:space="preserve">   （二）甲方提供通水通电，以水表电表为界，对于过了水表电表的供水供电的线路由乙方自行连接供水供电设施，且其供水供电设施应当符合安全要求。</w:t>
-      </w:r>
-    </w:p>
-    <w:p>
-      <w:pPr>
-        <w:pStyle w:val="p0"/>
-        <w:shd w:val="clear" w:color="auto" w:fill="FFFFFF"/>
-        <w:adjustRightInd w:val="0"/>
-        <w:spacing w:beforeLines="20" w:before="62" w:afterLines="20" w:after="62" w:line="340" w:lineRule="exact"/>
+        <w:spacing w:beforeLines="20" w:afterLines="20" w:line="340" w:lineRule="exact"/>
         <w:ind w:firstLineChars="200" w:firstLine="562"/>
         <w:jc w:val="left"/>
         <w:rPr>
@@ -941,7 +1042,7 @@
       <w:pPr>
         <w:pStyle w:val="p0"/>
         <w:shd w:val="clear" w:color="auto" w:fill="FFFFFF"/>
-        <w:spacing w:beforeLines="20" w:before="62" w:afterLines="20" w:after="62" w:line="340" w:lineRule="exact"/>
+        <w:spacing w:beforeLines="20" w:afterLines="20" w:line="340" w:lineRule="exact"/>
         <w:jc w:val="left"/>
         <w:rPr>
           <w:rFonts w:ascii="新宋体" w:eastAsia="新宋体" w:hAnsi="新宋体"/>
@@ -968,7 +1069,7 @@
         </w:numPr>
         <w:shd w:val="clear" w:color="auto" w:fill="FFFFFF"/>
         <w:adjustRightInd w:val="0"/>
-        <w:spacing w:beforeLines="20" w:before="62" w:afterLines="20" w:after="62" w:line="340" w:lineRule="exact"/>
+        <w:spacing w:beforeLines="20" w:afterLines="20" w:line="340" w:lineRule="exact"/>
         <w:ind w:firstLineChars="200" w:firstLine="562"/>
         <w:jc w:val="left"/>
         <w:rPr>
@@ -1181,7 +1282,7 @@
     <w:p>
       <w:pPr>
         <w:pStyle w:val="p0"/>
-        <w:spacing w:beforeLines="20" w:before="62" w:afterLines="20" w:after="62" w:line="340" w:lineRule="exact"/>
+        <w:spacing w:beforeLines="20" w:afterLines="20" w:line="340" w:lineRule="exact"/>
         <w:ind w:firstLineChars="150" w:firstLine="420"/>
         <w:rPr>
           <w:rFonts w:ascii="新宋体" w:eastAsia="新宋体" w:hAnsi="新宋体"/>
@@ -1201,7 +1302,7 @@
     <w:p>
       <w:pPr>
         <w:pStyle w:val="p0"/>
-        <w:spacing w:beforeLines="20" w:before="62" w:afterLines="20" w:after="62" w:line="340" w:lineRule="exact"/>
+        <w:spacing w:beforeLines="20" w:afterLines="20" w:line="340" w:lineRule="exact"/>
         <w:ind w:firstLineChars="200" w:firstLine="560"/>
         <w:rPr>
           <w:rFonts w:ascii="新宋体" w:eastAsia="新宋体" w:hAnsi="新宋体"/>
@@ -1221,7 +1322,7 @@
     <w:p>
       <w:pPr>
         <w:pStyle w:val="p0"/>
-        <w:spacing w:beforeLines="20" w:before="62" w:afterLines="20" w:after="62" w:line="340" w:lineRule="exact"/>
+        <w:spacing w:beforeLines="20" w:afterLines="20" w:line="340" w:lineRule="exact"/>
         <w:ind w:firstLineChars="200" w:firstLine="562"/>
         <w:rPr>
           <w:rFonts w:ascii="新宋体" w:eastAsia="新宋体" w:hAnsi="新宋体"/>
@@ -1243,7 +1344,7 @@
     <w:p>
       <w:pPr>
         <w:pStyle w:val="p0"/>
-        <w:spacing w:beforeLines="20" w:before="62" w:afterLines="20" w:after="62" w:line="340" w:lineRule="exact"/>
+        <w:spacing w:beforeLines="20" w:afterLines="20" w:line="340" w:lineRule="exact"/>
         <w:ind w:firstLineChars="150" w:firstLine="420"/>
         <w:rPr>
           <w:rFonts w:ascii="新宋体" w:eastAsia="新宋体" w:hAnsi="新宋体"/>
@@ -1271,7 +1372,7 @@
     <w:p>
       <w:pPr>
         <w:pStyle w:val="p0"/>
-        <w:spacing w:beforeLines="20" w:before="62" w:afterLines="20" w:after="62" w:line="340" w:lineRule="exact"/>
+        <w:spacing w:beforeLines="20" w:afterLines="20" w:line="340" w:lineRule="exact"/>
         <w:ind w:firstLineChars="150" w:firstLine="420"/>
         <w:rPr>
           <w:rFonts w:ascii="新宋体" w:eastAsia="新宋体" w:hAnsi="新宋体"/>
@@ -1291,7 +1392,7 @@
     <w:p>
       <w:pPr>
         <w:pStyle w:val="p0"/>
-        <w:spacing w:beforeLines="20" w:before="62" w:afterLines="20" w:after="62" w:line="340" w:lineRule="exact"/>
+        <w:spacing w:beforeLines="20" w:afterLines="20" w:line="340" w:lineRule="exact"/>
         <w:ind w:firstLineChars="150" w:firstLine="420"/>
         <w:rPr>
           <w:rFonts w:ascii="新宋体" w:eastAsia="新宋体" w:hAnsi="新宋体"/>
@@ -1305,8 +1406,16 @@
           <w:sz w:val="28"/>
           <w:szCs w:val="28"/>
         </w:rPr>
+        <w:t>（三）关于乙方装饰装修物品的处理：租赁物内的非入墙装修装饰（如灯、冷气空调、电视机、音响设备、桌、台、椅、沙发、电脑、办公用品等在拆除或</w:t>
+      </w:r>
+      <w:r>
+        <w:rPr>
+          <w:rFonts w:ascii="新宋体" w:eastAsia="新宋体" w:hAnsi="新宋体" w:hint="eastAsia"/>
+          <w:sz w:val="28"/>
+          <w:szCs w:val="28"/>
+        </w:rPr>
         <w:lastRenderedPageBreak/>
-        <w:t>（三）关于乙方装饰装修物品的处理：租赁物内的非入墙装修装饰（如灯、冷气空调、电视机、音响设备、桌、台、椅、沙发、电脑、办公用品等在拆除或搬迁后不影响租赁物的效用和观瞻的物品）归乙方所有，乙方可以从租赁物中搬走；其他装修如租赁物内外的装饰及墙上的水、电、消防、管道线路、门窗、扩建物等则全部归甲方所有，乙方不得拆除。</w:t>
+        <w:t>搬迁后不影响租赁物的效用和观瞻的物品）归乙方所有，乙方可以从租赁物中搬走；其他装修如租赁物内外的装饰及墙上的水、电、消防、管道线路、门窗、扩建物等则全部归甲方所有，乙方不得拆除。</w:t>
       </w:r>
     </w:p>
     <w:p>
@@ -1317,7 +1426,7 @@
           <w:numId w:val="3"/>
         </w:numPr>
         <w:shd w:val="clear" w:color="auto" w:fill="FFFFFF"/>
-        <w:spacing w:beforeLines="20" w:before="62" w:afterLines="20" w:after="62" w:line="340" w:lineRule="exact"/>
+        <w:spacing w:beforeLines="20" w:afterLines="20" w:line="340" w:lineRule="exact"/>
         <w:ind w:firstLine="480"/>
         <w:jc w:val="left"/>
         <w:rPr>
@@ -1360,17 +1469,6 @@
       <w:r>
         <w:rPr>
           <w:rFonts w:ascii="新宋体" w:eastAsia="新宋体" w:hAnsi="新宋体" w:hint="eastAsia"/>
-          <w:b/>
-          <w:bCs/>
-          <w:sz w:val="28"/>
-          <w:szCs w:val="28"/>
-          <w:shd w:val="clear" w:color="auto" w:fill="FFFFFF"/>
-        </w:rPr>
-        <w:t xml:space="preserve">   </w:t>
-      </w:r>
-      <w:r>
-        <w:rPr>
-          <w:rFonts w:ascii="新宋体" w:eastAsia="新宋体" w:hAnsi="新宋体" w:hint="eastAsia"/>
           <w:sz w:val="28"/>
           <w:szCs w:val="28"/>
         </w:rPr>
@@ -1381,7 +1479,7 @@
       <w:pPr>
         <w:pStyle w:val="p0"/>
         <w:shd w:val="clear" w:color="auto" w:fill="FFFFFF"/>
-        <w:spacing w:beforeLines="20" w:before="62" w:afterLines="20" w:after="62" w:line="340" w:lineRule="exact"/>
+        <w:spacing w:beforeLines="20" w:afterLines="20" w:line="340" w:lineRule="exact"/>
         <w:jc w:val="left"/>
         <w:rPr>
           <w:rFonts w:ascii="新宋体" w:eastAsia="新宋体" w:hAnsi="新宋体"/>
@@ -1429,7 +1527,7 @@
       <w:pPr>
         <w:pStyle w:val="p0"/>
         <w:shd w:val="clear" w:color="auto" w:fill="FFFFFF"/>
-        <w:spacing w:beforeLines="20" w:before="62" w:afterLines="20" w:after="62" w:line="340" w:lineRule="exact"/>
+        <w:spacing w:beforeLines="20" w:afterLines="20" w:line="340" w:lineRule="exact"/>
         <w:jc w:val="left"/>
         <w:rPr>
           <w:rFonts w:ascii="新宋体" w:eastAsia="新宋体" w:hAnsi="新宋体"/>
@@ -1446,20 +1544,12 @@
         </w:rPr>
         <w:t xml:space="preserve">   （二）甲方把房屋及现有相关设备给乙方使用，乙方自己负责水、电安装及费用。乙方所连接的供水供电设施，应当经常检查，对存在安全隐患的应及时做好整改，如果发生安全事故，一切责任由乙方负责。</w:t>
       </w:r>
-      <w:r>
-        <w:rPr>
-          <w:rFonts w:ascii="新宋体" w:eastAsia="新宋体" w:hAnsi="新宋体" w:hint="eastAsia"/>
-          <w:sz w:val="28"/>
-          <w:szCs w:val="28"/>
-        </w:rPr>
-        <w:t xml:space="preserve">   </w:t>
-      </w:r>
-    </w:p>
-    <w:p>
-      <w:pPr>
-        <w:pStyle w:val="p0"/>
-        <w:shd w:val="clear" w:color="auto" w:fill="FFFFFF"/>
-        <w:spacing w:beforeLines="20" w:before="62" w:afterLines="20" w:after="62" w:line="340" w:lineRule="exact"/>
+    </w:p>
+    <w:p>
+      <w:pPr>
+        <w:pStyle w:val="p0"/>
+        <w:shd w:val="clear" w:color="auto" w:fill="FFFFFF"/>
+        <w:spacing w:beforeLines="20" w:afterLines="20" w:line="340" w:lineRule="exact"/>
         <w:jc w:val="left"/>
         <w:rPr>
           <w:rFonts w:ascii="新宋体" w:eastAsia="新宋体" w:hAnsi="新宋体"/>
@@ -1546,7 +1636,7 @@
           <w:numId w:val="4"/>
         </w:numPr>
         <w:shd w:val="clear" w:color="auto" w:fill="FFFFFF"/>
-        <w:spacing w:beforeLines="20" w:before="62" w:afterLines="20" w:after="62" w:line="340" w:lineRule="exact"/>
+        <w:spacing w:beforeLines="20" w:afterLines="20" w:line="340" w:lineRule="exact"/>
         <w:ind w:firstLineChars="200" w:firstLine="560"/>
         <w:jc w:val="left"/>
         <w:rPr>
@@ -1615,7 +1705,7 @@
           <w:numId w:val="4"/>
         </w:numPr>
         <w:shd w:val="clear" w:color="auto" w:fill="FFFFFF"/>
-        <w:spacing w:beforeLines="20" w:before="62" w:afterLines="20" w:after="62" w:line="340" w:lineRule="exact"/>
+        <w:spacing w:beforeLines="20" w:afterLines="20" w:line="340" w:lineRule="exact"/>
         <w:ind w:firstLineChars="200" w:firstLine="560"/>
         <w:jc w:val="left"/>
         <w:rPr>
@@ -1660,7 +1750,7 @@
       <w:pPr>
         <w:pStyle w:val="p0"/>
         <w:shd w:val="clear" w:color="auto" w:fill="FFFFFF"/>
-        <w:spacing w:beforeLines="20" w:before="62" w:afterLines="20" w:after="62" w:line="340" w:lineRule="exact"/>
+        <w:spacing w:beforeLines="20" w:afterLines="20" w:line="340" w:lineRule="exact"/>
         <w:jc w:val="left"/>
         <w:rPr>
           <w:rFonts w:ascii="新宋体" w:eastAsia="新宋体" w:hAnsi="新宋体"/>
@@ -1685,7 +1775,7 @@
       <w:pPr>
         <w:pStyle w:val="p0"/>
         <w:shd w:val="clear" w:color="auto" w:fill="FFFFFF"/>
-        <w:spacing w:beforeLines="20" w:before="62" w:afterLines="20" w:after="62" w:line="340" w:lineRule="exact"/>
+        <w:spacing w:beforeLines="20" w:afterLines="20" w:line="340" w:lineRule="exact"/>
         <w:jc w:val="left"/>
         <w:rPr>
           <w:rFonts w:ascii="新宋体" w:eastAsia="新宋体" w:hAnsi="新宋体"/>
@@ -1744,123 +1834,111 @@
       <w:pPr>
         <w:pStyle w:val="p0"/>
         <w:shd w:val="clear" w:color="auto" w:fill="FFFFFF"/>
-        <w:spacing w:beforeLines="20" w:before="62" w:afterLines="20" w:after="62" w:line="340" w:lineRule="exact"/>
-        <w:jc w:val="left"/>
-        <w:rPr>
-          <w:rFonts w:ascii="新宋体" w:eastAsia="新宋体" w:hAnsi="新宋体"/>
-          <w:sz w:val="28"/>
-          <w:szCs w:val="28"/>
-          <w:shd w:val="clear" w:color="auto" w:fill="FFFFFF"/>
-        </w:rPr>
-      </w:pPr>
-      <w:r>
-        <w:rPr>
-          <w:rFonts w:ascii="新宋体" w:eastAsia="新宋体" w:hAnsi="新宋体" w:hint="eastAsia"/>
+        <w:spacing w:beforeLines="20" w:afterLines="20" w:line="340" w:lineRule="exact"/>
+        <w:jc w:val="left"/>
+        <w:rPr>
+          <w:rFonts w:ascii="新宋体" w:eastAsia="新宋体" w:hAnsi="新宋体"/>
+          <w:sz w:val="28"/>
+          <w:szCs w:val="28"/>
+          <w:shd w:val="clear" w:color="auto" w:fill="FFFFFF"/>
+        </w:rPr>
+      </w:pPr>
+      <w:r>
+        <w:rPr>
+          <w:rFonts w:ascii="新宋体" w:eastAsia="新宋体" w:hAnsi="新宋体" w:hint="eastAsia"/>
+          <w:color w:val="000000"/>
+          <w:sz w:val="28"/>
+          <w:szCs w:val="28"/>
+          <w:shd w:val="clear" w:color="auto" w:fill="FFFFFF"/>
+        </w:rPr>
+        <w:t>（十）乙方做好环境、卫生工作、不得乱搭乱建、妥善处理相邻关系、不得影响邻人，乙</w:t>
+      </w:r>
+      <w:r>
+        <w:rPr>
+          <w:rFonts w:ascii="新宋体" w:eastAsia="新宋体" w:hAnsi="新宋体" w:hint="eastAsia"/>
+          <w:sz w:val="28"/>
+          <w:szCs w:val="28"/>
+          <w:shd w:val="clear" w:color="auto" w:fill="FFFFFF"/>
+        </w:rPr>
+        <w:t>方需在租赁物外墙或天面设置或展示招牌、广告宣传、灯箱、装饰、旗</w:t>
+      </w:r>
+      <w:r>
+        <w:rPr>
+          <w:rFonts w:ascii="新宋体" w:eastAsia="新宋体" w:hAnsi="新宋体" w:hint="eastAsia"/>
+          <w:sz w:val="28"/>
+          <w:szCs w:val="28"/>
+          <w:shd w:val="clear" w:color="auto" w:fill="FFFFFF"/>
+        </w:rPr>
+        <w:lastRenderedPageBreak/>
+        <w:t>帜等，需事先向甲方报告具体的外观、样式、尺寸，在甲方同意后，乙方还需向租赁物当地工商行政管理和城管执法部门办理合法的备案审核手续，经批准后方可安装，在租期内，乙方还需对租赁物内外乙方安装的悬挂物、构筑物、堆放物等建立日常巡查制度，发现存有安全隐患的要及时整改维修，如果因乙方疏于管理而发生损害他人人身和财产安全的事故，一切法律责任概由乙方承担。由于工厂生产过程工业品腐蚀影响主体结构，所造成一切后果由乙方负责赔偿。</w:t>
+      </w:r>
+    </w:p>
+    <w:p>
+      <w:pPr>
+        <w:pStyle w:val="p0"/>
+        <w:shd w:val="clear" w:color="auto" w:fill="FFFFFF"/>
+        <w:spacing w:beforeLines="20" w:afterLines="20" w:line="340" w:lineRule="exact"/>
+        <w:ind w:firstLine="235"/>
+        <w:jc w:val="left"/>
+        <w:rPr>
+          <w:rFonts w:ascii="新宋体" w:eastAsia="新宋体" w:hAnsi="新宋体"/>
+          <w:sz w:val="28"/>
+          <w:szCs w:val="28"/>
+        </w:rPr>
+      </w:pPr>
+      <w:r>
+        <w:rPr>
+          <w:rFonts w:ascii="新宋体" w:eastAsia="新宋体" w:hAnsi="新宋体" w:hint="eastAsia"/>
+          <w:sz w:val="28"/>
+          <w:szCs w:val="28"/>
+        </w:rPr>
+        <w:t xml:space="preserve"> （十一）双方对各自送达地址的确认：甲方以其在本合同首部所示的地址为送达地址。乙方则以其在合同首部所示的地址和其身份证地址（自然人个人）、工商注册登记地址（企业）为送达地址，该两个地址如果不同，则甲方可选择其一作为乙方的送达地址。双方任何往来文件均可以邮寄形式送达。任何一方只要是以国家邮政EMS寄往对方上述地址的即视为送达。</w:t>
+      </w:r>
+    </w:p>
+    <w:p>
+      <w:pPr>
+        <w:pStyle w:val="p0"/>
+        <w:spacing w:beforeLines="20" w:afterLines="20" w:line="340" w:lineRule="exact"/>
+        <w:rPr>
+          <w:rFonts w:ascii="新宋体" w:eastAsia="新宋体" w:hAnsi="新宋体"/>
+          <w:sz w:val="28"/>
+          <w:szCs w:val="28"/>
+        </w:rPr>
+      </w:pPr>
+      <w:r>
+        <w:rPr>
+          <w:rFonts w:ascii="新宋体" w:eastAsia="新宋体" w:hAnsi="新宋体" w:hint="eastAsia"/>
+          <w:sz w:val="28"/>
+          <w:szCs w:val="28"/>
+        </w:rPr>
+        <w:t xml:space="preserve">   （十二）双方如果在履行本合同中发生纠纷而无法协商解决的，则任何一方均可向租赁物所在地人民法院起诉，由法院进行裁判。</w:t>
+      </w:r>
+    </w:p>
+    <w:p>
+      <w:pPr>
+        <w:pStyle w:val="p0"/>
+        <w:spacing w:beforeLines="20" w:afterLines="20" w:line="340" w:lineRule="exact"/>
+        <w:rPr>
+          <w:rFonts w:ascii="新宋体" w:eastAsia="新宋体" w:hAnsi="新宋体"/>
           <w:b/>
-          <w:bCs/>
-          <w:color w:val="000000"/>
-          <w:sz w:val="28"/>
-          <w:szCs w:val="28"/>
-          <w:shd w:val="clear" w:color="auto" w:fill="FFFFFF"/>
-        </w:rPr>
-        <w:lastRenderedPageBreak/>
-        <w:t xml:space="preserve">  </w:t>
-      </w:r>
-      <w:r>
-        <w:rPr>
-          <w:rFonts w:ascii="新宋体" w:eastAsia="新宋体" w:hAnsi="新宋体" w:hint="eastAsia"/>
-          <w:color w:val="000000"/>
-          <w:sz w:val="28"/>
-          <w:szCs w:val="28"/>
-          <w:shd w:val="clear" w:color="auto" w:fill="FFFFFF"/>
-        </w:rPr>
-        <w:t>（十）乙方做好环境、卫生工作、不得乱搭乱建、妥善处理相邻关系、不得影响邻人，乙</w:t>
-      </w:r>
-      <w:r>
-        <w:rPr>
-          <w:rFonts w:ascii="新宋体" w:eastAsia="新宋体" w:hAnsi="新宋体" w:hint="eastAsia"/>
-          <w:sz w:val="28"/>
-          <w:szCs w:val="28"/>
-          <w:shd w:val="clear" w:color="auto" w:fill="FFFFFF"/>
-        </w:rPr>
-        <w:t>方需在租赁物外墙或天面设置或展示招牌、广告宣传、灯箱、装饰、旗帜等，需事先向甲方报告具体的外观、样式、尺寸，在甲方同意后，乙方还需向租赁物当地工商行政管理和城管执法部门办理合法的备案审核手续，经批准后方可安装，在租期内，乙方还需对租赁物内外乙方安装的悬挂物、构筑物、堆放物等建立日常巡查制度，发现存有安全隐患的要及时整改维修，如果因乙方疏于管理而发生损害他人人身和财产安全的事故，一切法律责任概由乙方承担。由于工厂生产过程工业品腐蚀影响主体结构，所造成一切后果由乙方负责赔偿。</w:t>
-      </w:r>
-    </w:p>
-    <w:p>
-      <w:pPr>
-        <w:pStyle w:val="p0"/>
-        <w:shd w:val="clear" w:color="auto" w:fill="FFFFFF"/>
-        <w:spacing w:beforeLines="20" w:before="62" w:afterLines="20" w:after="62" w:line="340" w:lineRule="exact"/>
-        <w:ind w:firstLine="235"/>
-        <w:jc w:val="left"/>
-        <w:rPr>
-          <w:rFonts w:ascii="新宋体" w:eastAsia="新宋体" w:hAnsi="新宋体"/>
-          <w:sz w:val="28"/>
-          <w:szCs w:val="28"/>
-        </w:rPr>
-      </w:pPr>
-      <w:r>
-        <w:rPr>
-          <w:rFonts w:ascii="新宋体" w:eastAsia="新宋体" w:hAnsi="新宋体" w:hint="eastAsia"/>
-          <w:sz w:val="28"/>
-          <w:szCs w:val="28"/>
-        </w:rPr>
-        <w:t xml:space="preserve"> （十一）双方对各自送达地址的确认：甲方以其在本合同首部所示的地址为送达地址。乙方则以其在合同首部所示的地址和其身份证地址（自然人个人）、工商注册登记地址（企业）为送达地址，该两个地址如果不同，则甲方可选择其一作为乙方的送达地址。双方任何往来文件均可以邮寄形式送达。任何一方只要是以国家邮政EMS寄往对方上述地址的即视为送达。</w:t>
-      </w:r>
-      <w:r>
-        <w:rPr>
-          <w:rFonts w:ascii="新宋体" w:eastAsia="新宋体" w:hAnsi="新宋体" w:hint="eastAsia"/>
-          <w:sz w:val="28"/>
-          <w:szCs w:val="28"/>
-          <w:shd w:val="clear" w:color="auto" w:fill="FFFFFF"/>
-        </w:rPr>
-        <w:t xml:space="preserve">   </w:t>
-      </w:r>
-    </w:p>
-    <w:p>
-      <w:pPr>
-        <w:pStyle w:val="p0"/>
-        <w:spacing w:beforeLines="20" w:before="62" w:afterLines="20" w:after="62" w:line="340" w:lineRule="exact"/>
-        <w:rPr>
-          <w:rFonts w:ascii="新宋体" w:eastAsia="新宋体" w:hAnsi="新宋体"/>
-          <w:sz w:val="28"/>
-          <w:szCs w:val="28"/>
-        </w:rPr>
-      </w:pPr>
-      <w:r>
-        <w:rPr>
-          <w:rFonts w:ascii="新宋体" w:eastAsia="新宋体" w:hAnsi="新宋体" w:hint="eastAsia"/>
-          <w:sz w:val="28"/>
-          <w:szCs w:val="28"/>
-        </w:rPr>
-        <w:t xml:space="preserve">   （十二）双方如果在履行本合同中发生纠纷而无法协商解决的，则任何一方均可向租赁物所在地人民法院起诉，由法院进行裁判。</w:t>
-      </w:r>
-    </w:p>
-    <w:p>
-      <w:pPr>
-        <w:pStyle w:val="p0"/>
-        <w:spacing w:beforeLines="20" w:before="62" w:afterLines="20" w:after="62" w:line="340" w:lineRule="exact"/>
-        <w:rPr>
-          <w:rFonts w:ascii="新宋体" w:eastAsia="新宋体" w:hAnsi="新宋体"/>
+          <w:sz w:val="28"/>
+          <w:szCs w:val="28"/>
+        </w:rPr>
+      </w:pPr>
+      <w:r>
+        <w:rPr>
+          <w:rFonts w:ascii="新宋体" w:eastAsia="新宋体" w:hAnsi="新宋体" w:hint="eastAsia"/>
           <w:b/>
           <w:sz w:val="28"/>
           <w:szCs w:val="28"/>
         </w:rPr>
-      </w:pPr>
-      <w:r>
-        <w:rPr>
-          <w:rFonts w:ascii="新宋体" w:eastAsia="新宋体" w:hAnsi="新宋体" w:hint="eastAsia"/>
-          <w:b/>
-          <w:sz w:val="28"/>
-          <w:szCs w:val="28"/>
-        </w:rPr>
         <w:t xml:space="preserve">     十、免责条件：</w:t>
       </w:r>
     </w:p>
     <w:p>
       <w:pPr>
         <w:pStyle w:val="p0"/>
-        <w:spacing w:beforeLines="20" w:before="62" w:afterLines="20" w:after="62" w:line="340" w:lineRule="exact"/>
+        <w:spacing w:beforeLines="20" w:afterLines="20" w:line="340" w:lineRule="exact"/>
         <w:rPr>
           <w:rFonts w:ascii="新宋体" w:eastAsia="新宋体" w:hAnsi="新宋体"/>
           <w:sz w:val="28"/>
@@ -1879,7 +1957,7 @@
     <w:p>
       <w:pPr>
         <w:pStyle w:val="p0"/>
-        <w:spacing w:beforeLines="20" w:before="62" w:afterLines="20" w:after="62" w:line="340" w:lineRule="exact"/>
+        <w:spacing w:beforeLines="20" w:afterLines="20" w:line="340" w:lineRule="exact"/>
         <w:rPr>
           <w:rFonts w:ascii="新宋体" w:eastAsia="新宋体" w:hAnsi="新宋体"/>
           <w:sz w:val="28"/>
@@ -1898,7 +1976,7 @@
     <w:p>
       <w:pPr>
         <w:pStyle w:val="p0"/>
-        <w:spacing w:beforeLines="20" w:before="62" w:afterLines="20" w:after="62" w:line="340" w:lineRule="exact"/>
+        <w:spacing w:beforeLines="20" w:afterLines="20" w:line="340" w:lineRule="exact"/>
         <w:ind w:firstLineChars="150" w:firstLine="420"/>
         <w:rPr>
           <w:rFonts w:ascii="新宋体" w:eastAsia="新宋体" w:hAnsi="新宋体"/>
@@ -1919,7 +1997,7 @@
       <w:pPr>
         <w:pStyle w:val="p0"/>
         <w:shd w:val="clear" w:color="auto" w:fill="FFFFFF"/>
-        <w:spacing w:beforeLines="20" w:before="62" w:afterLines="20" w:after="62" w:line="340" w:lineRule="exact"/>
+        <w:spacing w:beforeLines="20" w:afterLines="20" w:line="340" w:lineRule="exact"/>
         <w:jc w:val="left"/>
         <w:rPr>
           <w:rFonts w:ascii="新宋体" w:eastAsia="新宋体" w:hAnsi="新宋体"/>
@@ -1941,26 +2019,16 @@
       <w:pPr>
         <w:pStyle w:val="p0"/>
         <w:shd w:val="clear" w:color="auto" w:fill="FFFFFF"/>
-        <w:spacing w:beforeLines="20" w:before="62" w:afterLines="20" w:after="62" w:line="360" w:lineRule="auto"/>
-        <w:jc w:val="left"/>
-        <w:rPr>
-          <w:rFonts w:ascii="新宋体" w:eastAsia="新宋体" w:hAnsi="新宋体"/>
-          <w:color w:val="000000"/>
-          <w:sz w:val="28"/>
-          <w:szCs w:val="28"/>
-          <w:shd w:val="clear" w:color="auto" w:fill="FFFFFF"/>
-        </w:rPr>
-      </w:pPr>
-      <w:r>
-        <w:rPr>
-          <w:rFonts w:ascii="新宋体" w:eastAsia="新宋体" w:hAnsi="新宋体" w:hint="eastAsia"/>
-          <w:color w:val="000000"/>
-          <w:sz w:val="28"/>
-          <w:szCs w:val="28"/>
-          <w:shd w:val="clear" w:color="auto" w:fill="FFFFFF"/>
-        </w:rPr>
-        <w:t xml:space="preserve"> </w:t>
-      </w:r>
+        <w:spacing w:beforeLines="20" w:afterLines="20" w:line="360" w:lineRule="auto"/>
+        <w:jc w:val="left"/>
+        <w:rPr>
+          <w:rFonts w:ascii="新宋体" w:eastAsia="新宋体" w:hAnsi="新宋体"/>
+          <w:color w:val="000000"/>
+          <w:sz w:val="28"/>
+          <w:szCs w:val="28"/>
+          <w:shd w:val="clear" w:color="auto" w:fill="FFFFFF"/>
+        </w:rPr>
+      </w:pPr>
     </w:p>
     <w:p>
       <w:pPr>
@@ -1985,15 +2053,6 @@
         </w:rPr>
         <w:t>甲 方：                         乙 方：</w:t>
       </w:r>
-      <w:r>
-        <w:rPr>
-          <w:rFonts w:ascii="新宋体" w:eastAsia="新宋体" w:hAnsi="新宋体" w:hint="eastAsia"/>
-          <w:sz w:val="28"/>
-          <w:szCs w:val="28"/>
-          <w:shd w:val="clear" w:color="auto" w:fill="FFFFFF"/>
-        </w:rPr>
-        <w:t xml:space="preserve"> </w:t>
-      </w:r>
     </w:p>
     <w:p>
       <w:pPr>
@@ -2086,17 +2145,6 @@
         </w:rPr>
         <w:t>担保方：</w:t>
       </w:r>
-      <w:r>
-        <w:rPr>
-          <w:rFonts w:ascii="新宋体" w:eastAsia="新宋体" w:hAnsi="新宋体" w:hint="eastAsia"/>
-          <w:color w:val="000000"/>
-          <w:sz w:val="28"/>
-          <w:szCs w:val="28"/>
-          <w:highlight w:val="yellow"/>
-          <w:shd w:val="clear" w:color="auto" w:fill="FFFFFF"/>
-        </w:rPr>
-        <w:t xml:space="preserve"> </w:t>
-      </w:r>
     </w:p>
     <w:p>
       <w:pPr>
@@ -2169,13 +2217,12 @@
           <w:sz w:val="28"/>
           <w:szCs w:val="28"/>
         </w:rPr>
-        <w:lastRenderedPageBreak/>
         <w:t>签订日期：2018年   月   日</w:t>
       </w:r>
     </w:p>
     <w:p/>
     <w:sectPr>
-      <w:footerReference w:type="default" r:id="rId8"/>
+      <w:footerReference w:type="default" r:id="rId7"/>
       <w:pgSz w:w="11906" w:h="16838"/>
       <w:pgMar w:top="907" w:right="1020" w:bottom="680" w:left="1134" w:header="851" w:footer="992" w:gutter="0"/>
       <w:cols w:space="720"/>
@@ -2186,15 +2233,15 @@
 </file>
 
 <file path=word/endnotes.xml><?xml version="1.0" encoding="utf-8"?>
-<w:endnotes xmlns:wpc="http://schemas.microsoft.com/office/word/2010/wordprocessingCanvas" xmlns:mc="http://schemas.openxmlformats.org/markup-compatibility/2006" xmlns:o="urn:schemas-microsoft-com:office:office" xmlns:r="http://schemas.openxmlformats.org/officeDocument/2006/relationships" xmlns:m="http://schemas.openxmlformats.org/officeDocument/2006/math" xmlns:v="urn:schemas-microsoft-com:vml" xmlns:wp14="http://schemas.microsoft.com/office/word/2010/wordprocessingDrawing" xmlns:wp="http://schemas.openxmlformats.org/drawingml/2006/wordprocessingDrawing" xmlns:w10="urn:schemas-microsoft-com:office:word" xmlns:w="http://schemas.openxmlformats.org/wordprocessingml/2006/main" xmlns:w14="http://schemas.microsoft.com/office/word/2010/wordml" xmlns:wpg="http://schemas.microsoft.com/office/word/2010/wordprocessingGroup" xmlns:wpi="http://schemas.microsoft.com/office/word/2010/wordprocessingInk" xmlns:wne="http://schemas.microsoft.com/office/word/2006/wordml" xmlns:wps="http://schemas.microsoft.com/office/word/2010/wordprocessingShape" mc:Ignorable="w14 wp14">
-  <w:endnote w:type="separator" w:id="-1">
+<w:endnotes xmlns:ve="http://schemas.openxmlformats.org/markup-compatibility/2006" xmlns:o="urn:schemas-microsoft-com:office:office" xmlns:r="http://schemas.openxmlformats.org/officeDocument/2006/relationships" xmlns:m="http://schemas.openxmlformats.org/officeDocument/2006/math" xmlns:v="urn:schemas-microsoft-com:vml" xmlns:wp="http://schemas.openxmlformats.org/drawingml/2006/wordprocessingDrawing" xmlns:w10="urn:schemas-microsoft-com:office:word" xmlns:w="http://schemas.openxmlformats.org/wordprocessingml/2006/main" xmlns:wne="http://schemas.microsoft.com/office/word/2006/wordml">
+  <w:endnote w:type="separator" w:id="0">
     <w:p>
       <w:r>
         <w:separator/>
       </w:r>
     </w:p>
   </w:endnote>
-  <w:endnote w:type="continuationSeparator" w:id="0">
+  <w:endnote w:type="continuationSeparator" w:id="1">
     <w:p>
       <w:r>
         <w:continuationSeparator/>
@@ -2205,7 +2252,7 @@
 </file>
 
 <file path=word/footer1.xml><?xml version="1.0" encoding="utf-8"?>
-<w:ftr xmlns:wpc="http://schemas.microsoft.com/office/word/2010/wordprocessingCanvas" xmlns:mc="http://schemas.openxmlformats.org/markup-compatibility/2006" xmlns:o="urn:schemas-microsoft-com:office:office" xmlns:r="http://schemas.openxmlformats.org/officeDocument/2006/relationships" xmlns:m="http://schemas.openxmlformats.org/officeDocument/2006/math" xmlns:v="urn:schemas-microsoft-com:vml" xmlns:wp14="http://schemas.microsoft.com/office/word/2010/wordprocessingDrawing" xmlns:wp="http://schemas.openxmlformats.org/drawingml/2006/wordprocessingDrawing" xmlns:w10="urn:schemas-microsoft-com:office:word" xmlns:w="http://schemas.openxmlformats.org/wordprocessingml/2006/main" xmlns:w14="http://schemas.microsoft.com/office/word/2010/wordml" xmlns:wpg="http://schemas.microsoft.com/office/word/2010/wordprocessingGroup" xmlns:wpi="http://schemas.microsoft.com/office/word/2010/wordprocessingInk" xmlns:wne="http://schemas.microsoft.com/office/word/2006/wordml" xmlns:wps="http://schemas.microsoft.com/office/word/2010/wordprocessingShape" mc:Ignorable="w14 wp14">
+<w:ftr xmlns:ve="http://schemas.openxmlformats.org/markup-compatibility/2006" xmlns:o="urn:schemas-microsoft-com:office:office" xmlns:r="http://schemas.openxmlformats.org/officeDocument/2006/relationships" xmlns:m="http://schemas.openxmlformats.org/officeDocument/2006/math" xmlns:v="urn:schemas-microsoft-com:vml" xmlns:wp="http://schemas.openxmlformats.org/drawingml/2006/wordprocessingDrawing" xmlns:w10="urn:schemas-microsoft-com:office:word" xmlns:w="http://schemas.openxmlformats.org/wordprocessingml/2006/main" xmlns:wne="http://schemas.microsoft.com/office/word/2006/wordml">
   <w:p>
     <w:pPr>
       <w:pStyle w:val="a4"/>
@@ -2216,12 +2263,6 @@
         <w:rFonts w:hint="eastAsia"/>
       </w:rPr>
       <w:t>第</w:t>
-    </w:r>
-    <w:r>
-      <w:rPr>
-        <w:rFonts w:hint="eastAsia"/>
-      </w:rPr>
-      <w:t xml:space="preserve"> </w:t>
     </w:r>
     <w:r>
       <w:rPr>
@@ -2245,7 +2286,7 @@
       <w:rPr>
         <w:noProof/>
       </w:rPr>
-      <w:t>1</w:t>
+      <w:t>5</w:t>
     </w:r>
     <w:r>
       <w:rPr>
@@ -2257,59 +2298,16 @@
       <w:rPr>
         <w:rFonts w:hint="eastAsia"/>
       </w:rPr>
-      <w:t xml:space="preserve"> </w:t>
+      <w:t>页共</w:t>
     </w:r>
-    <w:r>
-      <w:rPr>
-        <w:rFonts w:hint="eastAsia"/>
-      </w:rPr>
-      <w:t>页</w:t>
-    </w:r>
-    <w:r>
-      <w:rPr>
-        <w:rFonts w:hint="eastAsia"/>
-      </w:rPr>
-      <w:t xml:space="preserve"> </w:t>
-    </w:r>
-    <w:r>
-      <w:rPr>
-        <w:rFonts w:hint="eastAsia"/>
-      </w:rPr>
-      <w:t>共</w:t>
-    </w:r>
-    <w:r>
-      <w:rPr>
-        <w:rFonts w:hint="eastAsia"/>
-      </w:rPr>
-      <w:t xml:space="preserve"> </w:t>
-    </w:r>
-    <w:r>
-      <w:fldChar w:fldCharType="begin"/>
-    </w:r>
-    <w:r>
-      <w:instrText xml:space="preserve"> NUMPAGES  \* MERGEFORMAT </w:instrText>
-    </w:r>
-    <w:r>
-      <w:fldChar w:fldCharType="separate"/>
-    </w:r>
-    <w:r>
-      <w:rPr>
-        <w:noProof/>
-      </w:rPr>
-      <w:t>5</w:t>
-    </w:r>
-    <w:r>
-      <w:rPr>
-        <w:noProof/>
-      </w:rPr>
-      <w:fldChar w:fldCharType="end"/>
-    </w:r>
-    <w:r>
-      <w:rPr>
-        <w:rFonts w:hint="eastAsia"/>
-      </w:rPr>
-      <w:t xml:space="preserve"> </w:t>
-    </w:r>
+    <w:fldSimple w:instr=" NUMPAGES  \* MERGEFORMAT ">
+      <w:r>
+        <w:rPr>
+          <w:noProof/>
+        </w:rPr>
+        <w:t>5</w:t>
+      </w:r>
+    </w:fldSimple>
     <w:r>
       <w:rPr>
         <w:rFonts w:hint="eastAsia"/>
@@ -2321,15 +2319,15 @@
 </file>
 
 <file path=word/footnotes.xml><?xml version="1.0" encoding="utf-8"?>
-<w:footnotes xmlns:wpc="http://schemas.microsoft.com/office/word/2010/wordprocessingCanvas" xmlns:mc="http://schemas.openxmlformats.org/markup-compatibility/2006" xmlns:o="urn:schemas-microsoft-com:office:office" xmlns:r="http://schemas.openxmlformats.org/officeDocument/2006/relationships" xmlns:m="http://schemas.openxmlformats.org/officeDocument/2006/math" xmlns:v="urn:schemas-microsoft-com:vml" xmlns:wp14="http://schemas.microsoft.com/office/word/2010/wordprocessingDrawing" xmlns:wp="http://schemas.openxmlformats.org/drawingml/2006/wordprocessingDrawing" xmlns:w10="urn:schemas-microsoft-com:office:word" xmlns:w="http://schemas.openxmlformats.org/wordprocessingml/2006/main" xmlns:w14="http://schemas.microsoft.com/office/word/2010/wordml" xmlns:wpg="http://schemas.microsoft.com/office/word/2010/wordprocessingGroup" xmlns:wpi="http://schemas.microsoft.com/office/word/2010/wordprocessingInk" xmlns:wne="http://schemas.microsoft.com/office/word/2006/wordml" xmlns:wps="http://schemas.microsoft.com/office/word/2010/wordprocessingShape" mc:Ignorable="w14 wp14">
-  <w:footnote w:type="separator" w:id="-1">
+<w:footnotes xmlns:ve="http://schemas.openxmlformats.org/markup-compatibility/2006" xmlns:o="urn:schemas-microsoft-com:office:office" xmlns:r="http://schemas.openxmlformats.org/officeDocument/2006/relationships" xmlns:m="http://schemas.openxmlformats.org/officeDocument/2006/math" xmlns:v="urn:schemas-microsoft-com:vml" xmlns:wp="http://schemas.openxmlformats.org/drawingml/2006/wordprocessingDrawing" xmlns:w10="urn:schemas-microsoft-com:office:word" xmlns:w="http://schemas.openxmlformats.org/wordprocessingml/2006/main" xmlns:wne="http://schemas.microsoft.com/office/word/2006/wordml">
+  <w:footnote w:type="separator" w:id="0">
     <w:p>
       <w:r>
         <w:separator/>
       </w:r>
     </w:p>
   </w:footnote>
-  <w:footnote w:type="continuationSeparator" w:id="0">
+  <w:footnote w:type="continuationSeparator" w:id="1">
     <w:p>
       <w:r>
         <w:continuationSeparator/>
@@ -2340,7 +2338,7 @@
 </file>
 
 <file path=word/numbering.xml><?xml version="1.0" encoding="utf-8"?>
-<w:numbering xmlns:wpc="http://schemas.microsoft.com/office/word/2010/wordprocessingCanvas" xmlns:mc="http://schemas.openxmlformats.org/markup-compatibility/2006" xmlns:o="urn:schemas-microsoft-com:office:office" xmlns:r="http://schemas.openxmlformats.org/officeDocument/2006/relationships" xmlns:m="http://schemas.openxmlformats.org/officeDocument/2006/math" xmlns:v="urn:schemas-microsoft-com:vml" xmlns:wp14="http://schemas.microsoft.com/office/word/2010/wordprocessingDrawing" xmlns:wp="http://schemas.openxmlformats.org/drawingml/2006/wordprocessingDrawing" xmlns:w10="urn:schemas-microsoft-com:office:word" xmlns:w="http://schemas.openxmlformats.org/wordprocessingml/2006/main" xmlns:w14="http://schemas.microsoft.com/office/word/2010/wordml" xmlns:wpg="http://schemas.microsoft.com/office/word/2010/wordprocessingGroup" xmlns:wpi="http://schemas.microsoft.com/office/word/2010/wordprocessingInk" xmlns:wne="http://schemas.microsoft.com/office/word/2006/wordml" xmlns:wps="http://schemas.microsoft.com/office/word/2010/wordprocessingShape" mc:Ignorable="w14 wp14">
+<w:numbering xmlns:ve="http://schemas.openxmlformats.org/markup-compatibility/2006" xmlns:o="urn:schemas-microsoft-com:office:office" xmlns:r="http://schemas.openxmlformats.org/officeDocument/2006/relationships" xmlns:m="http://schemas.openxmlformats.org/officeDocument/2006/math" xmlns:v="urn:schemas-microsoft-com:vml" xmlns:wp="http://schemas.openxmlformats.org/drawingml/2006/wordprocessingDrawing" xmlns:w10="urn:schemas-microsoft-com:office:word" xmlns:w="http://schemas.openxmlformats.org/wordprocessingml/2006/main" xmlns:wne="http://schemas.microsoft.com/office/word/2006/wordml">
   <w:abstractNum w:abstractNumId="0">
     <w:nsid w:val="0000000B"/>
     <w:multiLevelType w:val="singleLevel"/>
@@ -2405,7 +2403,7 @@
 </file>
 
 <file path=word/styles.xml><?xml version="1.0" encoding="utf-8"?>
-<w:styles xmlns:mc="http://schemas.openxmlformats.org/markup-compatibility/2006" xmlns:r="http://schemas.openxmlformats.org/officeDocument/2006/relationships" xmlns:w="http://schemas.openxmlformats.org/wordprocessingml/2006/main" xmlns:w14="http://schemas.microsoft.com/office/word/2010/wordml" mc:Ignorable="w14">
+<w:styles xmlns:r="http://schemas.openxmlformats.org/officeDocument/2006/relationships" xmlns:w="http://schemas.openxmlformats.org/wordprocessingml/2006/main">
   <w:docDefaults>
     <w:rPrDefault>
       <w:rPr>
@@ -2582,6 +2580,7 @@
     <w:uiPriority w:val="99"/>
     <w:semiHidden/>
     <w:unhideWhenUsed/>
+    <w:qFormat/>
     <w:tblPr>
       <w:tblInd w:w="0" w:type="dxa"/>
       <w:tblCellMar>
